--- a/SSU/Odobravanje odbijanje predloga za novu destinaciju.docx
+++ b/SSU/Odobravanje odbijanje predloga za novu destinaciju.docx
@@ -375,8 +375,10 @@
         <w:rPr>
           <w:i/>
         </w:rPr>
-        <w:t xml:space="preserve"> 1.0</w:t>
-      </w:r>
+        <w:t xml:space="preserve"> 1.1</w:t>
+      </w:r>
+      <w:bookmarkStart w:id="0" w:name="_GoBack"/>
+      <w:bookmarkEnd w:id="0"/>
     </w:p>
     <w:p>
       <w:pPr>
@@ -412,7 +414,7 @@
           <w:szCs w:val="24"/>
         </w:rPr>
       </w:pPr>
-      <w:bookmarkStart w:id="0" w:name="_Toc508839832"/>
+      <w:bookmarkStart w:id="1" w:name="_Toc508839832"/>
       <w:proofErr w:type="spellStart"/>
       <w:r>
         <w:rPr>
@@ -438,7 +440,7 @@
         </w:rPr>
         <w:t>izmena</w:t>
       </w:r>
-      <w:bookmarkEnd w:id="0"/>
+      <w:bookmarkEnd w:id="1"/>
       <w:proofErr w:type="spellEnd"/>
       <w:r>
         <w:rPr>
@@ -648,12 +650,15 @@
           </w:tcPr>
           <w:p>
             <w:pPr>
-              <w:rPr>
-                <w:rFonts w:ascii="Arial" w:hAnsi="Arial" w:cs="Arial"/>
-                <w:sz w:val="40"/>
-                <w:szCs w:val="40"/>
-              </w:rPr>
+              <w:pStyle w:val="Tekst"/>
+              <w:spacing w:before="0" w:after="0"/>
             </w:pPr>
+            <w:r>
+              <w:t>05.06</w:t>
+            </w:r>
+            <w:r>
+              <w:t>.2018.</w:t>
+            </w:r>
           </w:p>
         </w:tc>
         <w:tc>
@@ -662,12 +667,12 @@
           </w:tcPr>
           <w:p>
             <w:pPr>
-              <w:rPr>
-                <w:rFonts w:ascii="Arial" w:hAnsi="Arial" w:cs="Arial"/>
-                <w:sz w:val="40"/>
-                <w:szCs w:val="40"/>
-              </w:rPr>
+              <w:pStyle w:val="Tekst"/>
+              <w:spacing w:before="0" w:after="0"/>
             </w:pPr>
+            <w:r>
+              <w:t>1.1</w:t>
+            </w:r>
           </w:p>
         </w:tc>
         <w:tc>
@@ -676,12 +681,79 @@
           </w:tcPr>
           <w:p>
             <w:pPr>
-              <w:rPr>
-                <w:rFonts w:ascii="Arial" w:hAnsi="Arial" w:cs="Arial"/>
-                <w:sz w:val="40"/>
-                <w:szCs w:val="40"/>
-              </w:rPr>
+              <w:pStyle w:val="Tekst"/>
+              <w:spacing w:before="0" w:after="0"/>
+              <w:jc w:val="left"/>
             </w:pPr>
+            <w:proofErr w:type="spellStart"/>
+            <w:r>
+              <w:t>Detaljnije</w:t>
+            </w:r>
+            <w:proofErr w:type="spellEnd"/>
+            <w:r>
+              <w:t xml:space="preserve"> o </w:t>
+            </w:r>
+            <w:proofErr w:type="spellStart"/>
+            <w:r>
+              <w:t>načinu</w:t>
+            </w:r>
+            <w:proofErr w:type="spellEnd"/>
+            <w:r>
+              <w:t xml:space="preserve"> </w:t>
+            </w:r>
+            <w:proofErr w:type="spellStart"/>
+            <w:r>
+              <w:t>rukovanja</w:t>
+            </w:r>
+            <w:proofErr w:type="spellEnd"/>
+            <w:r>
+              <w:t xml:space="preserve"> </w:t>
+            </w:r>
+            <w:proofErr w:type="spellStart"/>
+            <w:r>
+              <w:t>sa</w:t>
+            </w:r>
+            <w:proofErr w:type="spellEnd"/>
+            <w:r>
+              <w:t xml:space="preserve"> </w:t>
+            </w:r>
+            <w:proofErr w:type="spellStart"/>
+            <w:r>
+              <w:t>zahtevom</w:t>
+            </w:r>
+            <w:proofErr w:type="spellEnd"/>
+            <w:r>
+              <w:t xml:space="preserve"> u </w:t>
+            </w:r>
+            <w:proofErr w:type="spellStart"/>
+            <w:r>
+              <w:t>bazi</w:t>
+            </w:r>
+            <w:proofErr w:type="spellEnd"/>
+            <w:r>
+              <w:t xml:space="preserve"> </w:t>
+            </w:r>
+            <w:proofErr w:type="spellStart"/>
+            <w:r>
+              <w:t>nakon</w:t>
+            </w:r>
+            <w:proofErr w:type="spellEnd"/>
+            <w:r>
+              <w:t xml:space="preserve"> </w:t>
+            </w:r>
+            <w:proofErr w:type="spellStart"/>
+            <w:r>
+              <w:t>što</w:t>
+            </w:r>
+            <w:proofErr w:type="spellEnd"/>
+            <w:r>
+              <w:t xml:space="preserve"> je </w:t>
+            </w:r>
+            <w:proofErr w:type="spellStart"/>
+            <w:r>
+              <w:t>obrađen</w:t>
+            </w:r>
+            <w:proofErr w:type="spellEnd"/>
           </w:p>
         </w:tc>
         <w:tc>
@@ -690,12 +762,22 @@
           </w:tcPr>
           <w:p>
             <w:pPr>
-              <w:rPr>
-                <w:rFonts w:ascii="Arial" w:hAnsi="Arial" w:cs="Arial"/>
-                <w:sz w:val="40"/>
-                <w:szCs w:val="40"/>
-              </w:rPr>
+              <w:pStyle w:val="Tekst"/>
+              <w:spacing w:before="0" w:after="0"/>
             </w:pPr>
+            <w:proofErr w:type="spellStart"/>
+            <w:r>
+              <w:t>Jakov</w:t>
+            </w:r>
+            <w:proofErr w:type="spellEnd"/>
+            <w:r>
+              <w:t xml:space="preserve"> </w:t>
+            </w:r>
+            <w:proofErr w:type="spellStart"/>
+            <w:r>
+              <w:t>Jezdić</w:t>
+            </w:r>
+            <w:proofErr w:type="spellEnd"/>
           </w:p>
         </w:tc>
       </w:tr>
@@ -2346,7 +2428,7 @@
           <w:color w:val="2F5496" w:themeColor="accent1" w:themeShade="BF"/>
         </w:rPr>
       </w:pPr>
-      <w:bookmarkStart w:id="1" w:name="_Toc508839833"/>
+      <w:bookmarkStart w:id="2" w:name="_Toc508839833"/>
       <w:proofErr w:type="spellStart"/>
       <w:r>
         <w:rPr>
@@ -2356,7 +2438,7 @@
         <w:lastRenderedPageBreak/>
         <w:t>Uvod</w:t>
       </w:r>
-      <w:bookmarkEnd w:id="1"/>
+      <w:bookmarkEnd w:id="2"/>
       <w:proofErr w:type="spellEnd"/>
     </w:p>
     <w:p>
@@ -2372,7 +2454,7 @@
           <w:color w:val="2F5496" w:themeColor="accent1" w:themeShade="BF"/>
         </w:rPr>
       </w:pPr>
-      <w:bookmarkStart w:id="2" w:name="_Toc508839834"/>
+      <w:bookmarkStart w:id="3" w:name="_Toc508839834"/>
       <w:proofErr w:type="spellStart"/>
       <w:r>
         <w:rPr>
@@ -2381,7 +2463,7 @@
         </w:rPr>
         <w:t>Rezime</w:t>
       </w:r>
-      <w:bookmarkEnd w:id="2"/>
+      <w:bookmarkEnd w:id="3"/>
       <w:proofErr w:type="spellEnd"/>
     </w:p>
     <w:p>
@@ -2590,7 +2672,7 @@
           <w:color w:val="2F5496" w:themeColor="accent1" w:themeShade="BF"/>
         </w:rPr>
       </w:pPr>
-      <w:bookmarkStart w:id="3" w:name="_Toc508839835"/>
+      <w:bookmarkStart w:id="4" w:name="_Toc508839835"/>
       <w:proofErr w:type="spellStart"/>
       <w:r>
         <w:rPr>
@@ -2663,7 +2745,7 @@
         </w:rPr>
         <w:t>grupe</w:t>
       </w:r>
-      <w:bookmarkEnd w:id="3"/>
+      <w:bookmarkEnd w:id="4"/>
       <w:proofErr w:type="spellEnd"/>
     </w:p>
     <w:p>
@@ -3120,7 +3202,7 @@
           <w:color w:val="2F5496" w:themeColor="accent1" w:themeShade="BF"/>
         </w:rPr>
       </w:pPr>
-      <w:bookmarkStart w:id="4" w:name="_Toc508839836"/>
+      <w:bookmarkStart w:id="5" w:name="_Toc508839836"/>
       <w:r>
         <w:rPr>
           <w:rStyle w:val="Strong"/>
@@ -3128,7 +3210,7 @@
         </w:rPr>
         <w:t>Reference</w:t>
       </w:r>
-      <w:bookmarkEnd w:id="4"/>
+      <w:bookmarkEnd w:id="5"/>
     </w:p>
     <w:p>
       <w:pPr>
@@ -3273,7 +3355,7 @@
           <w:color w:val="2F5496" w:themeColor="accent1" w:themeShade="BF"/>
         </w:rPr>
       </w:pPr>
-      <w:bookmarkStart w:id="5" w:name="_Toc508839837"/>
+      <w:bookmarkStart w:id="6" w:name="_Toc508839837"/>
       <w:proofErr w:type="spellStart"/>
       <w:r>
         <w:rPr>
@@ -3298,7 +3380,7 @@
         </w:rPr>
         <w:t>pitanja</w:t>
       </w:r>
-      <w:bookmarkEnd w:id="5"/>
+      <w:bookmarkEnd w:id="6"/>
       <w:proofErr w:type="spellEnd"/>
     </w:p>
     <w:p>
@@ -3558,7 +3640,7 @@
           <w:color w:val="2F5496" w:themeColor="accent1" w:themeShade="BF"/>
         </w:rPr>
       </w:pPr>
-      <w:bookmarkStart w:id="6" w:name="_Toc508839838"/>
+      <w:bookmarkStart w:id="7" w:name="_Toc508839838"/>
       <w:r>
         <w:rPr>
           <w:rStyle w:val="Strong"/>
@@ -3655,7 +3737,7 @@
         </w:rPr>
         <w:t>destinaciju</w:t>
       </w:r>
-      <w:bookmarkEnd w:id="6"/>
+      <w:bookmarkEnd w:id="7"/>
       <w:proofErr w:type="spellEnd"/>
     </w:p>
     <w:p>
@@ -3670,7 +3752,7 @@
           <w:color w:val="2F5496" w:themeColor="accent1" w:themeShade="BF"/>
         </w:rPr>
       </w:pPr>
-      <w:bookmarkStart w:id="7" w:name="_Toc508839839"/>
+      <w:bookmarkStart w:id="8" w:name="_Toc508839839"/>
       <w:proofErr w:type="spellStart"/>
       <w:r>
         <w:rPr>
@@ -3695,7 +3777,7 @@
         </w:rPr>
         <w:t>opis</w:t>
       </w:r>
-      <w:bookmarkEnd w:id="7"/>
+      <w:bookmarkEnd w:id="8"/>
       <w:proofErr w:type="spellEnd"/>
     </w:p>
     <w:p>
@@ -4164,33 +4246,14 @@
         </w:rPr>
         <w:t xml:space="preserve"> </w:t>
       </w:r>
-      <w:r>
-        <w:rPr>
-          <w:rStyle w:val="Strong"/>
-          <w:b w:val="0"/>
-          <w:bCs w:val="0"/>
-        </w:rPr>
-        <w:t>obi</w:t>
-      </w:r>
-      <w:r>
-        <w:rPr>
-          <w:rStyle w:val="Strong"/>
-          <w:b w:val="0"/>
-          <w:bCs w:val="0"/>
-          <w:lang w:val="sr-Latn-RS"/>
-        </w:rPr>
-        <w:t>č</w:t>
-      </w:r>
-      <w:bookmarkStart w:id="8" w:name="_GoBack"/>
-      <w:bookmarkEnd w:id="8"/>
-      <w:proofErr w:type="spellStart"/>
-      <w:r>
-        <w:rPr>
-          <w:rStyle w:val="Strong"/>
-          <w:b w:val="0"/>
-          <w:bCs w:val="0"/>
-        </w:rPr>
-        <w:t>ni</w:t>
+      <w:proofErr w:type="spellStart"/>
+      <w:r>
+        <w:rPr>
+          <w:rStyle w:val="Strong"/>
+          <w:b w:val="0"/>
+          <w:bCs w:val="0"/>
+        </w:rPr>
+        <w:t>privilegovani</w:t>
       </w:r>
       <w:proofErr w:type="spellEnd"/>
       <w:r>
@@ -5064,6 +5127,89 @@
     <w:p>
       <w:pPr>
         <w:pStyle w:val="Tekst"/>
+        <w:numPr>
+          <w:ilvl w:val="0"/>
+          <w:numId w:val="30"/>
+        </w:numPr>
+      </w:pPr>
+      <w:proofErr w:type="spellStart"/>
+      <w:r>
+        <w:t>Zahtev</w:t>
+      </w:r>
+      <w:proofErr w:type="spellEnd"/>
+      <w:r>
+        <w:t xml:space="preserve"> se </w:t>
+      </w:r>
+      <w:proofErr w:type="spellStart"/>
+      <w:r>
+        <w:t>čuva</w:t>
+      </w:r>
+      <w:proofErr w:type="spellEnd"/>
+      <w:r>
+        <w:t xml:space="preserve">, </w:t>
+      </w:r>
+      <w:proofErr w:type="spellStart"/>
+      <w:r>
+        <w:t>kako</w:t>
+      </w:r>
+      <w:proofErr w:type="spellEnd"/>
+      <w:r>
+        <w:t xml:space="preserve"> bi se </w:t>
+      </w:r>
+      <w:proofErr w:type="spellStart"/>
+      <w:r>
+        <w:t>znalo</w:t>
+      </w:r>
+      <w:proofErr w:type="spellEnd"/>
+      <w:r>
+        <w:t xml:space="preserve"> </w:t>
+      </w:r>
+      <w:proofErr w:type="spellStart"/>
+      <w:proofErr w:type="gramStart"/>
+      <w:r>
+        <w:t>ko</w:t>
+      </w:r>
+      <w:proofErr w:type="spellEnd"/>
+      <w:proofErr w:type="gramEnd"/>
+      <w:r>
+        <w:t xml:space="preserve"> je </w:t>
+      </w:r>
+      <w:proofErr w:type="spellStart"/>
+      <w:r>
+        <w:t>predložio</w:t>
+      </w:r>
+      <w:proofErr w:type="spellEnd"/>
+      <w:r>
+        <w:t xml:space="preserve"> </w:t>
+      </w:r>
+      <w:proofErr w:type="spellStart"/>
+      <w:r>
+        <w:t>destinaciju</w:t>
+      </w:r>
+      <w:proofErr w:type="spellEnd"/>
+      <w:r>
+        <w:t xml:space="preserve">. </w:t>
+      </w:r>
+      <w:proofErr w:type="spellStart"/>
+      <w:r>
+        <w:t>Menja</w:t>
+      </w:r>
+      <w:proofErr w:type="spellEnd"/>
+      <w:r>
+        <w:t xml:space="preserve"> se tip </w:t>
+      </w:r>
+      <w:proofErr w:type="spellStart"/>
+      <w:r>
+        <w:t>zahteva</w:t>
+      </w:r>
+      <w:proofErr w:type="spellEnd"/>
+      <w:r>
+        <w:t>.</w:t>
+      </w:r>
+    </w:p>
+    <w:p>
+      <w:pPr>
+        <w:pStyle w:val="Tekst"/>
         <w:ind w:left="2520"/>
       </w:pPr>
     </w:p>
@@ -5280,20 +5426,24 @@
     <w:p>
       <w:pPr>
         <w:pStyle w:val="Tekst"/>
-        <w:ind w:left="2520"/>
-      </w:pPr>
-    </w:p>
-    <w:p>
-      <w:pPr>
-        <w:pStyle w:val="Tekst"/>
-        <w:ind w:left="2520"/>
-      </w:pPr>
-    </w:p>
-    <w:p>
-      <w:pPr>
-        <w:pStyle w:val="Tekst"/>
-        <w:ind w:left="2520"/>
-      </w:pPr>
+        <w:numPr>
+          <w:ilvl w:val="0"/>
+          <w:numId w:val="31"/>
+        </w:numPr>
+      </w:pPr>
+      <w:proofErr w:type="spellStart"/>
+      <w:r>
+        <w:t>Zahtev</w:t>
+      </w:r>
+      <w:proofErr w:type="spellEnd"/>
+      <w:r>
+        <w:t xml:space="preserve"> se </w:t>
+      </w:r>
+      <w:proofErr w:type="spellStart"/>
+      <w:r>
+        <w:t>briše</w:t>
+      </w:r>
+      <w:proofErr w:type="spellEnd"/>
     </w:p>
     <w:p>
       <w:pPr>
@@ -6256,7 +6406,7 @@
             <w:i/>
             <w:noProof/>
           </w:rPr>
-          <w:t>2</w:t>
+          <w:t>1</w:t>
         </w:r>
         <w:r>
           <w:rPr>
@@ -8836,7 +8986,7 @@
   <a:extraClrSchemeLst/>
   <a:extLst>
     <a:ext uri="{05A4C25C-085E-4340-85A3-A5531E510DB2}">
-      <thm15:themeFamily xmlns="" xmlns:thm15="http://schemas.microsoft.com/office/thememl/2012/main" name="Office Theme" id="{62F939B6-93AF-4DB8-9C6B-D6C7DFDC589F}" vid="{4A3C46E8-61CC-4603-A589-7422A47A8E4A}"/>
+      <thm15:themeFamily xmlns:thm15="http://schemas.microsoft.com/office/thememl/2012/main" xmlns="" name="Office Theme" id="{62F939B6-93AF-4DB8-9C6B-D6C7DFDC589F}" vid="{4A3C46E8-61CC-4603-A589-7422A47A8E4A}"/>
     </a:ext>
   </a:extLst>
 </a:theme>
@@ -8847,7 +8997,7 @@
 </file>
 
 <file path=customXml/itemProps1.xml><?xml version="1.0" encoding="utf-8"?>
-<ds:datastoreItem xmlns:ds="http://schemas.openxmlformats.org/officeDocument/2006/customXml" ds:itemID="{2778EB6C-BB51-40A1-846B-FF21FD99D7A2}">
+<ds:datastoreItem xmlns:ds="http://schemas.openxmlformats.org/officeDocument/2006/customXml" ds:itemID="{A9EDF7FB-D633-4491-8C03-954930C3B70F}">
   <ds:schemaRefs>
     <ds:schemaRef ds:uri="http://schemas.openxmlformats.org/officeDocument/2006/bibliography"/>
   </ds:schemaRefs>
